--- a/ch1 clean code.docx
+++ b/ch1 clean code.docx
@@ -2,6 +2,8 @@
 <file path=word/document.xml><?xml version="1.0" encoding="utf-8"?>
 <w:document xmlns:wpc="http://schemas.microsoft.com/office/word/2010/wordprocessingCanvas" xmlns:mc="http://schemas.openxmlformats.org/markup-compatibility/2006" xmlns:o="urn:schemas-microsoft-com:office:office" xmlns:r="http://schemas.openxmlformats.org/officeDocument/2006/relationships" xmlns:m="http://schemas.openxmlformats.org/officeDocument/2006/math" xmlns:v="urn:schemas-microsoft-com:vml" xmlns:wp14="http://schemas.microsoft.com/office/word/2010/wordprocessingDrawing" xmlns:wp="http://schemas.openxmlformats.org/drawingml/2006/wordprocessingDrawing" xmlns:w10="urn:schemas-microsoft-com:office:word" xmlns:w="http://schemas.openxmlformats.org/wordprocessingml/2006/main" xmlns:w14="http://schemas.microsoft.com/office/word/2010/wordml" xmlns:w15="http://schemas.microsoft.com/office/word/2012/wordml" xmlns:wpg="http://schemas.microsoft.com/office/word/2010/wordprocessingGroup" xmlns:wpi="http://schemas.microsoft.com/office/word/2010/wordprocessingInk" xmlns:wne="http://schemas.microsoft.com/office/word/2006/wordml" xmlns:wps="http://schemas.microsoft.com/office/word/2010/wordprocessingShape" mc:Ignorable="w14 w15 wp14">
   <w:body>
+    <w:bookmarkStart w:id="0" w:name="_GoBack" w:displacedByCustomXml="next"/>
+    <w:bookmarkEnd w:id="0" w:displacedByCustomXml="next"/>
     <w:sdt>
       <w:sdtPr>
         <w:rPr>
@@ -3697,6 +3699,7 @@
                                   </w:sdtPr>
                                   <w:sdtEndPr/>
                                   <w:sdtContent>
+                                    <w:proofErr w:type="spellStart"/>
                                     <w:r>
                                       <w:rPr>
                                         <w:color w:val="1CADE4" w:themeColor="accent1"/>
@@ -3705,13 +3708,32 @@
                                       </w:rPr>
                                       <w:t>Abdulrahman</w:t>
                                     </w:r>
+                                    <w:proofErr w:type="spellEnd"/>
                                     <w:r>
                                       <w:rPr>
                                         <w:color w:val="1CADE4" w:themeColor="accent1"/>
                                         <w:sz w:val="26"/>
                                         <w:szCs w:val="26"/>
                                       </w:rPr>
-                                      <w:t xml:space="preserve"> Gamal </w:t>
+                                      <w:t xml:space="preserve"> </w:t>
+                                    </w:r>
+                                    <w:proofErr w:type="spellStart"/>
+                                    <w:r>
+                                      <w:rPr>
+                                        <w:color w:val="1CADE4" w:themeColor="accent1"/>
+                                        <w:sz w:val="26"/>
+                                        <w:szCs w:val="26"/>
+                                      </w:rPr>
+                                      <w:t>Gamal</w:t>
+                                    </w:r>
+                                    <w:proofErr w:type="spellEnd"/>
+                                    <w:r>
+                                      <w:rPr>
+                                        <w:color w:val="1CADE4" w:themeColor="accent1"/>
+                                        <w:sz w:val="26"/>
+                                        <w:szCs w:val="26"/>
+                                      </w:rPr>
+                                      <w:t xml:space="preserve"> </w:t>
                                     </w:r>
                                     <w:r>
                                       <w:rPr>
@@ -3719,8 +3741,18 @@
                                         <w:sz w:val="26"/>
                                         <w:szCs w:val="26"/>
                                       </w:rPr>
-                                      <w:t>Ahmed Gaber</w:t>
+                                      <w:t xml:space="preserve">Ahmed </w:t>
                                     </w:r>
+                                    <w:proofErr w:type="spellStart"/>
+                                    <w:r>
+                                      <w:rPr>
+                                        <w:color w:val="1CADE4" w:themeColor="accent1"/>
+                                        <w:sz w:val="26"/>
+                                        <w:szCs w:val="26"/>
+                                      </w:rPr>
+                                      <w:t>Gaber</w:t>
+                                    </w:r>
+                                    <w:proofErr w:type="spellEnd"/>
                                   </w:sdtContent>
                                 </w:sdt>
                               </w:p>
@@ -6011,7 +6043,7 @@
           <w:rFonts w:asciiTheme="majorBidi" w:hAnsiTheme="majorBidi"/>
         </w:rPr>
       </w:pPr>
-      <w:bookmarkStart w:id="0" w:name="_Toc110027557"/>
+      <w:bookmarkStart w:id="1" w:name="_Toc110027557"/>
       <w:r>
         <w:rPr>
           <w:rFonts w:asciiTheme="majorBidi" w:hAnsiTheme="majorBidi"/>
@@ -6031,7 +6063,7 @@
         </w:rPr>
         <w:t>Two Reasons for reading the book?</w:t>
       </w:r>
-      <w:bookmarkEnd w:id="0"/>
+      <w:bookmarkEnd w:id="1"/>
     </w:p>
     <w:p>
       <w:pPr>
@@ -6142,7 +6174,7 @@
           <w:rtl/>
         </w:rPr>
       </w:pPr>
-      <w:bookmarkStart w:id="1" w:name="_Toc110027558"/>
+      <w:bookmarkStart w:id="2" w:name="_Toc110027558"/>
       <w:r>
         <w:rPr>
           <w:rFonts w:asciiTheme="majorBidi" w:eastAsiaTheme="minorEastAsia" w:hAnsiTheme="majorBidi"/>
@@ -6161,7 +6193,7 @@
         </w:rPr>
         <w:t>?</w:t>
       </w:r>
-      <w:bookmarkEnd w:id="1"/>
+      <w:bookmarkEnd w:id="2"/>
       <w:r>
         <w:rPr>
           <w:rFonts w:asciiTheme="majorBidi" w:eastAsiaTheme="minorEastAsia" w:hAnsiTheme="majorBidi"/>
@@ -6764,7 +6796,7 @@
           <w:rFonts w:asciiTheme="majorBidi" w:hAnsiTheme="majorBidi"/>
         </w:rPr>
       </w:pPr>
-      <w:bookmarkStart w:id="2" w:name="_Toc110027559"/>
+      <w:bookmarkStart w:id="3" w:name="_Toc110027559"/>
       <w:r>
         <w:rPr>
           <w:rFonts w:asciiTheme="majorBidi" w:hAnsiTheme="majorBidi"/>
@@ -6790,7 +6822,7 @@
         </w:rPr>
         <w:t>!</w:t>
       </w:r>
-      <w:bookmarkEnd w:id="2"/>
+      <w:bookmarkEnd w:id="3"/>
       <w:r>
         <w:rPr>
           <w:rFonts w:asciiTheme="majorBidi" w:hAnsiTheme="majorBidi"/>
@@ -7157,7 +7189,7 @@
           <w:szCs w:val="28"/>
         </w:rPr>
       </w:pPr>
-      <w:bookmarkStart w:id="3" w:name="_Toc110027560"/>
+      <w:bookmarkStart w:id="4" w:name="_Toc110027560"/>
       <w:r>
         <w:rPr>
           <w:rFonts w:asciiTheme="majorBidi" w:hAnsiTheme="majorBidi" w:cstheme="majorBidi"/>
@@ -7214,7 +7246,7 @@
         </w:rPr>
         <w:t>ever been significantly impeded by bad code?</w:t>
       </w:r>
-      <w:bookmarkEnd w:id="3"/>
+      <w:bookmarkEnd w:id="4"/>
     </w:p>
     <w:p>
       <w:pPr>
@@ -7506,7 +7538,7 @@
           <w:rtl/>
         </w:rPr>
       </w:pPr>
-      <w:bookmarkStart w:id="4" w:name="_Toc110027561"/>
+      <w:bookmarkStart w:id="5" w:name="_Toc110027561"/>
       <w:r>
         <w:rPr>
           <w:rFonts w:asciiTheme="majorBidi" w:eastAsiaTheme="minorEastAsia" w:hAnsiTheme="majorBidi"/>
@@ -7537,7 +7569,7 @@
         </w:rPr>
         <w:t xml:space="preserve"> :</w:t>
       </w:r>
-      <w:bookmarkEnd w:id="4"/>
+      <w:bookmarkEnd w:id="5"/>
     </w:p>
     <w:p>
       <w:pPr>
@@ -7999,7 +8031,7 @@
           <w:rFonts w:asciiTheme="majorBidi" w:hAnsiTheme="majorBidi" w:cstheme="majorBidi"/>
         </w:rPr>
       </w:pPr>
-      <w:bookmarkStart w:id="5" w:name="_Toc110027562"/>
+      <w:bookmarkStart w:id="6" w:name="_Toc110027562"/>
       <w:r>
         <w:rPr>
           <w:rFonts w:asciiTheme="majorBidi" w:hAnsiTheme="majorBidi" w:cstheme="majorBidi"/>
@@ -8019,7 +8051,7 @@
         </w:rPr>
         <w:t xml:space="preserve"> The Grand Redesign in the Sky:</w:t>
       </w:r>
-      <w:bookmarkEnd w:id="5"/>
+      <w:bookmarkEnd w:id="6"/>
     </w:p>
     <w:p>
       <w:pPr>
@@ -8429,7 +8461,7 @@
           <w:rtl/>
         </w:rPr>
       </w:pPr>
-      <w:bookmarkStart w:id="6" w:name="_Toc110027563"/>
+      <w:bookmarkStart w:id="7" w:name="_Toc110027563"/>
       <w:r>
         <w:rPr>
           <w:rFonts w:asciiTheme="majorBidi" w:hAnsiTheme="majorBidi" w:cstheme="majorBidi"/>
@@ -8449,7 +8481,7 @@
         </w:rPr>
         <w:t xml:space="preserve"> :</w:t>
       </w:r>
-      <w:bookmarkEnd w:id="6"/>
+      <w:bookmarkEnd w:id="7"/>
     </w:p>
     <w:p>
       <w:pPr>
@@ -8687,7 +8719,15 @@
           <w:rFonts w:asciiTheme="majorBidi" w:hAnsiTheme="majorBidi" w:cstheme="majorBidi"/>
           <w:lang w:bidi="ar-EG"/>
         </w:rPr>
-        <w:t xml:space="preserve">clean code </w:t>
+        <w:t xml:space="preserve">clean </w:t>
+      </w:r>
+      <w:proofErr w:type="gramStart"/>
+      <w:r>
+        <w:rPr>
+          <w:rFonts w:asciiTheme="majorBidi" w:hAnsiTheme="majorBidi" w:cstheme="majorBidi"/>
+          <w:lang w:bidi="ar-EG"/>
+        </w:rPr>
+        <w:t xml:space="preserve">code </w:t>
       </w:r>
       <w:r>
         <w:rPr>
@@ -8697,6 +8737,7 @@
         </w:rPr>
         <w:t>.</w:t>
       </w:r>
+      <w:proofErr w:type="gramEnd"/>
     </w:p>
     <w:p>
       <w:pPr>
@@ -8754,7 +8795,7 @@
           <w:lang w:bidi="ar-SA"/>
         </w:rPr>
       </w:pPr>
-      <w:bookmarkStart w:id="7" w:name="_Toc110027564"/>
+      <w:bookmarkStart w:id="8" w:name="_Toc110027564"/>
       <w:r>
         <w:rPr>
           <w:rFonts w:asciiTheme="majorBidi" w:hAnsiTheme="majorBidi" w:cstheme="majorBidi"/>
@@ -8786,7 +8827,7 @@
         </w:rPr>
         <w:t>:</w:t>
       </w:r>
-      <w:bookmarkEnd w:id="7"/>
+      <w:bookmarkEnd w:id="8"/>
       <w:r>
         <w:rPr>
           <w:rFonts w:asciiTheme="majorBidi" w:hAnsiTheme="majorBidi" w:cstheme="majorBidi"/>
@@ -8991,7 +9032,7 @@
           <w:rFonts w:asciiTheme="majorBidi" w:hAnsiTheme="majorBidi" w:cstheme="majorBidi"/>
         </w:rPr>
       </w:pPr>
-      <w:bookmarkStart w:id="8" w:name="_Toc110027565"/>
+      <w:bookmarkStart w:id="9" w:name="_Toc110027565"/>
       <w:r>
         <w:rPr>
           <w:rFonts w:asciiTheme="majorBidi" w:hAnsiTheme="majorBidi" w:cstheme="majorBidi"/>
@@ -9015,7 +9056,7 @@
         </w:rPr>
         <w:t>The Art of Clean Code?</w:t>
       </w:r>
-      <w:bookmarkEnd w:id="8"/>
+      <w:bookmarkEnd w:id="9"/>
     </w:p>
     <w:p>
       <w:pPr>
@@ -9400,7 +9441,7 @@
           <w:lang w:bidi="ar-SA"/>
         </w:rPr>
       </w:pPr>
-      <w:bookmarkStart w:id="9" w:name="_Toc110027566"/>
+      <w:bookmarkStart w:id="10" w:name="_Toc110027566"/>
       <w:r>
         <w:rPr>
           <w:rFonts w:asciiTheme="majorBidi" w:hAnsiTheme="majorBidi" w:cstheme="majorBidi"/>
@@ -9432,7 +9473,7 @@
         </w:rPr>
         <w:t>What Is Clean Code?</w:t>
       </w:r>
-      <w:bookmarkEnd w:id="9"/>
+      <w:bookmarkEnd w:id="10"/>
     </w:p>
     <w:p>
       <w:pPr>
@@ -9488,7 +9529,7 @@
           <w:rtl/>
         </w:rPr>
       </w:pPr>
-      <w:bookmarkStart w:id="10" w:name="_Toc110027567"/>
+      <w:bookmarkStart w:id="11" w:name="_Toc110027567"/>
       <w:r>
         <w:rPr>
           <w:rFonts w:asciiTheme="majorBidi" w:eastAsiaTheme="minorEastAsia" w:hAnsiTheme="majorBidi"/>
@@ -9510,7 +9551,55 @@
           <w:sz w:val="20"/>
           <w:szCs w:val="20"/>
         </w:rPr>
-        <w:t xml:space="preserve">.6.1 Bjarne Stroustrup, inventor of C++ and author of </w:t>
+        <w:t xml:space="preserve">.6.1 </w:t>
+      </w:r>
+      <w:proofErr w:type="spellStart"/>
+      <w:r>
+        <w:rPr>
+          <w:rFonts w:asciiTheme="majorBidi" w:eastAsiaTheme="minorEastAsia" w:hAnsiTheme="majorBidi"/>
+          <w:b/>
+          <w:bCs/>
+          <w:color w:val="231F20"/>
+          <w:sz w:val="20"/>
+          <w:szCs w:val="20"/>
+        </w:rPr>
+        <w:t>Bjarne</w:t>
+      </w:r>
+      <w:proofErr w:type="spellEnd"/>
+      <w:r>
+        <w:rPr>
+          <w:rFonts w:asciiTheme="majorBidi" w:eastAsiaTheme="minorEastAsia" w:hAnsiTheme="majorBidi"/>
+          <w:b/>
+          <w:bCs/>
+          <w:color w:val="231F20"/>
+          <w:sz w:val="20"/>
+          <w:szCs w:val="20"/>
+        </w:rPr>
+        <w:t xml:space="preserve"> </w:t>
+      </w:r>
+      <w:proofErr w:type="spellStart"/>
+      <w:r>
+        <w:rPr>
+          <w:rFonts w:asciiTheme="majorBidi" w:eastAsiaTheme="minorEastAsia" w:hAnsiTheme="majorBidi"/>
+          <w:b/>
+          <w:bCs/>
+          <w:color w:val="231F20"/>
+          <w:sz w:val="20"/>
+          <w:szCs w:val="20"/>
+        </w:rPr>
+        <w:t>Stroustrup</w:t>
+      </w:r>
+      <w:proofErr w:type="spellEnd"/>
+      <w:r>
+        <w:rPr>
+          <w:rFonts w:asciiTheme="majorBidi" w:eastAsiaTheme="minorEastAsia" w:hAnsiTheme="majorBidi"/>
+          <w:b/>
+          <w:bCs/>
+          <w:color w:val="231F20"/>
+          <w:sz w:val="20"/>
+          <w:szCs w:val="20"/>
+        </w:rPr>
+        <w:t xml:space="preserve">, inventor of C++ and author of </w:t>
       </w:r>
       <w:r>
         <w:rPr>
@@ -9539,7 +9628,7 @@
         </w:rPr>
         <w:t>.</w:t>
       </w:r>
-      <w:bookmarkEnd w:id="10"/>
+      <w:bookmarkEnd w:id="11"/>
     </w:p>
     <w:p/>
     <w:p>
@@ -9570,6 +9659,7 @@
         </w:rPr>
         <w:t xml:space="preserve"> </w:t>
       </w:r>
+      <w:proofErr w:type="spellStart"/>
       <w:r>
         <w:rPr>
           <w:rFonts w:asciiTheme="majorBidi" w:hAnsiTheme="majorBidi" w:cstheme="majorBidi"/>
@@ -9577,6 +9667,7 @@
         </w:rPr>
         <w:t>Bjarne</w:t>
       </w:r>
+      <w:proofErr w:type="spellEnd"/>
       <w:r>
         <w:rPr>
           <w:rFonts w:asciiTheme="majorBidi" w:hAnsiTheme="majorBidi" w:cstheme="majorBidi"/>
@@ -9585,6 +9676,7 @@
         </w:rPr>
         <w:t xml:space="preserve"> ودة  مخترع ال   </w:t>
       </w:r>
+      <w:proofErr w:type="spellStart"/>
       <w:r>
         <w:rPr>
           <w:rFonts w:asciiTheme="majorBidi" w:hAnsiTheme="majorBidi" w:cstheme="majorBidi"/>
@@ -9592,6 +9684,7 @@
         </w:rPr>
         <w:t>c++</w:t>
       </w:r>
+      <w:proofErr w:type="spellEnd"/>
       <w:r>
         <w:rPr>
           <w:rFonts w:asciiTheme="majorBidi" w:hAnsiTheme="majorBidi" w:cstheme="majorBidi"/>
@@ -10004,7 +10097,7 @@
           <w:lang w:bidi="ar-EG"/>
         </w:rPr>
       </w:pPr>
-      <w:bookmarkStart w:id="11" w:name="_Toc110027568"/>
+      <w:bookmarkStart w:id="12" w:name="_Toc110027568"/>
       <w:r>
         <w:rPr>
           <w:rFonts w:asciiTheme="majorBidi" w:eastAsiaTheme="minorEastAsia" w:hAnsiTheme="majorBidi"/>
@@ -10037,7 +10130,31 @@
           <w:sz w:val="20"/>
           <w:szCs w:val="20"/>
         </w:rPr>
-        <w:t xml:space="preserve">Grady Booch, author of </w:t>
+        <w:t xml:space="preserve">Grady </w:t>
+      </w:r>
+      <w:proofErr w:type="spellStart"/>
+      <w:r>
+        <w:rPr>
+          <w:rFonts w:asciiTheme="majorBidi" w:eastAsiaTheme="minorEastAsia" w:hAnsiTheme="majorBidi"/>
+          <w:b/>
+          <w:bCs/>
+          <w:color w:val="231F20"/>
+          <w:sz w:val="20"/>
+          <w:szCs w:val="20"/>
+        </w:rPr>
+        <w:t>Booch</w:t>
+      </w:r>
+      <w:proofErr w:type="spellEnd"/>
+      <w:r>
+        <w:rPr>
+          <w:rFonts w:asciiTheme="majorBidi" w:eastAsiaTheme="minorEastAsia" w:hAnsiTheme="majorBidi"/>
+          <w:b/>
+          <w:bCs/>
+          <w:color w:val="231F20"/>
+          <w:sz w:val="20"/>
+          <w:szCs w:val="20"/>
+        </w:rPr>
+        <w:t xml:space="preserve">, author of </w:t>
       </w:r>
       <w:r>
         <w:rPr>
@@ -10120,7 +10237,7 @@
         </w:rPr>
         <w:t>.</w:t>
       </w:r>
-      <w:bookmarkEnd w:id="11"/>
+      <w:bookmarkEnd w:id="12"/>
     </w:p>
     <w:p>
       <w:pPr>
@@ -10390,7 +10507,7 @@
           <w:szCs w:val="20"/>
         </w:rPr>
       </w:pPr>
-      <w:bookmarkStart w:id="12" w:name="_Toc110027569"/>
+      <w:bookmarkStart w:id="13" w:name="_Toc110027569"/>
       <w:r>
         <w:rPr>
           <w:color w:val="000000" w:themeColor="text1"/>
@@ -10451,8 +10568,9 @@
           <w:sz w:val="20"/>
           <w:szCs w:val="20"/>
         </w:rPr>
-        <w:t>Eclipse strategy</w:t>
-      </w:r>
+        <w:t xml:space="preserve">Eclipse </w:t>
+      </w:r>
+      <w:proofErr w:type="gramStart"/>
       <w:r>
         <w:rPr>
           <w:rFonts w:ascii="ArialMT-Bold" w:eastAsiaTheme="minorEastAsia" w:hAnsi="ArialMT-Bold" w:cstheme="minorBidi"/>
@@ -10462,9 +10580,21 @@
           <w:sz w:val="20"/>
           <w:szCs w:val="20"/>
         </w:rPr>
+        <w:t>strategy</w:t>
+      </w:r>
+      <w:r>
+        <w:rPr>
+          <w:rFonts w:ascii="ArialMT-Bold" w:eastAsiaTheme="minorEastAsia" w:hAnsi="ArialMT-Bold" w:cstheme="minorBidi"/>
+          <w:b/>
+          <w:bCs/>
+          <w:color w:val="000000" w:themeColor="text1"/>
+          <w:sz w:val="20"/>
+          <w:szCs w:val="20"/>
+        </w:rPr>
         <w:t xml:space="preserve"> :</w:t>
       </w:r>
-      <w:bookmarkEnd w:id="12"/>
+      <w:bookmarkEnd w:id="13"/>
+      <w:proofErr w:type="gramEnd"/>
     </w:p>
     <w:p>
       <w:pPr>
@@ -10677,7 +10807,7 @@
           <w:lang w:bidi="ar-EG"/>
         </w:rPr>
       </w:pPr>
-      <w:bookmarkStart w:id="13" w:name="_Toc110027570"/>
+      <w:bookmarkStart w:id="14" w:name="_Toc110027570"/>
       <w:r>
         <w:rPr>
           <w:rFonts w:ascii="ArialMT-Bold" w:eastAsiaTheme="minorEastAsia" w:hAnsi="ArialMT-Bold" w:cstheme="minorBidi"/>
@@ -10740,7 +10870,7 @@
         </w:rPr>
         <w:t>Effectively with Legacy Code</w:t>
       </w:r>
-      <w:bookmarkEnd w:id="13"/>
+      <w:bookmarkEnd w:id="14"/>
     </w:p>
     <w:p>
       <w:pPr>
@@ -10812,7 +10942,7 @@
         </w:rPr>
         <w:t xml:space="preserve"> </w:t>
       </w:r>
-      <w:bookmarkStart w:id="14" w:name="_Toc110027571"/>
+      <w:bookmarkStart w:id="15" w:name="_Toc110027571"/>
       <w:r>
         <w:rPr>
           <w:rFonts w:asciiTheme="majorBidi" w:hAnsiTheme="majorBidi" w:cstheme="majorBidi"/>
@@ -10855,7 +10985,7 @@
         </w:rPr>
         <w:t xml:space="preserve"> :</w:t>
       </w:r>
-      <w:bookmarkEnd w:id="14"/>
+      <w:bookmarkEnd w:id="15"/>
     </w:p>
     <w:p>
       <w:pPr>
@@ -10912,7 +11042,7 @@
           <w:lang w:bidi="ar-SA"/>
         </w:rPr>
       </w:pPr>
-      <w:bookmarkStart w:id="15" w:name="_Toc110027572"/>
+      <w:bookmarkStart w:id="16" w:name="_Toc110027572"/>
       <w:r>
         <w:rPr>
           <w:rFonts w:asciiTheme="majorBidi" w:hAnsiTheme="majorBidi" w:cstheme="majorBidi"/>
@@ -10934,7 +11064,7 @@
         </w:rPr>
         <w:t>-We Are Authors :</w:t>
       </w:r>
-      <w:bookmarkEnd w:id="15"/>
+      <w:bookmarkEnd w:id="16"/>
     </w:p>
     <w:p>
       <w:pPr>
@@ -11257,7 +11387,7 @@
           <w:rtl/>
         </w:rPr>
       </w:pPr>
-      <w:bookmarkStart w:id="16" w:name="_Toc110027573"/>
+      <w:bookmarkStart w:id="17" w:name="_Toc110027573"/>
       <w:r>
         <w:rPr>
           <w:rFonts w:ascii="TimesNewRomanPS-Bold" w:eastAsiaTheme="minorEastAsia" w:hAnsi="TimesNewRomanPS-Bold" w:cstheme="minorBidi" w:hint="cs"/>
@@ -11286,7 +11416,7 @@
         </w:rPr>
         <w:t>Conclusion</w:t>
       </w:r>
-      <w:bookmarkEnd w:id="16"/>
+      <w:bookmarkEnd w:id="17"/>
       <w:r>
         <w:rPr>
           <w:rFonts w:ascii="TimesNewRomanPS-Bold" w:eastAsiaTheme="minorEastAsia" w:hAnsi="TimesNewRomanPS-Bold" w:cstheme="minorBidi"/>
@@ -11469,8 +11599,6 @@
           <w:lang w:bidi="ar-EG"/>
         </w:rPr>
       </w:pPr>
-      <w:bookmarkStart w:id="17" w:name="_GoBack"/>
-      <w:bookmarkEnd w:id="17"/>
     </w:p>
     <w:p>
       <w:pPr>
@@ -14013,7 +14141,7 @@
               <w:sz w:val="18"/>
               <w:szCs w:val="18"/>
             </w:rPr>
-            <w:t>6</w:t>
+            <w:t>4</w:t>
           </w:r>
           <w:r>
             <w:rPr>
@@ -19636,6 +19764,7 @@
   <w:rsids>
     <w:rsidRoot w:val="004D58A5"/>
     <w:rsid w:val="0023131C"/>
+    <w:rsid w:val="003222C1"/>
     <w:rsid w:val="004D58A5"/>
     <w:rsid w:val="00512CEC"/>
     <w:rsid w:val="00C6784B"/>
@@ -20429,7 +20558,7 @@
 </file>
 
 <file path=customXml/itemProps2.xml><?xml version="1.0" encoding="utf-8"?>
-<ds:datastoreItem xmlns:ds="http://schemas.openxmlformats.org/officeDocument/2006/customXml" ds:itemID="{25EF4FA8-732D-4E4F-875D-479D35A62FD2}">
+<ds:datastoreItem xmlns:ds="http://schemas.openxmlformats.org/officeDocument/2006/customXml" ds:itemID="{1D80782F-B80E-4DF1-B4BB-79FD00BF340E}">
   <ds:schemaRefs>
     <ds:schemaRef ds:uri="http://schemas.openxmlformats.org/officeDocument/2006/bibliography"/>
   </ds:schemaRefs>
